--- a/Figures_Tables/correlogram/distance/tables/urban_3km.docx
+++ b/Figures_Tables/correlogram/distance/tables/urban_3km.docx
@@ -382,7 +382,7 @@
                 <w:szCs w:val="22"/>
                 <w:color w:val="000000"/>
               </w:rPr>
-              <w:t xml:space="preserve">0.342</w:t>
+              <w:t xml:space="preserve">0.385</w:t>
             </w:r>
           </w:p>
         </w:tc>
@@ -564,7 +564,7 @@
                 <w:szCs w:val="22"/>
                 <w:color w:val="000000"/>
               </w:rPr>
-              <w:t xml:space="preserve">0.525</w:t>
+              <w:t xml:space="preserve">0.593</w:t>
             </w:r>
           </w:p>
         </w:tc>
@@ -746,7 +746,7 @@
                 <w:szCs w:val="22"/>
                 <w:color w:val="000000"/>
               </w:rPr>
-              <w:t xml:space="preserve">0.701</w:t>
+              <w:t xml:space="preserve">0.632</w:t>
             </w:r>
           </w:p>
         </w:tc>
@@ -928,7 +928,7 @@
                 <w:szCs w:val="22"/>
                 <w:color w:val="000000"/>
               </w:rPr>
-              <w:t xml:space="preserve">0.336</w:t>
+              <w:t xml:space="preserve">0.408</w:t>
             </w:r>
           </w:p>
         </w:tc>
@@ -1110,7 +1110,7 @@
                 <w:szCs w:val="22"/>
                 <w:color w:val="000000"/>
               </w:rPr>
-              <w:t xml:space="preserve">0.787</w:t>
+              <w:t xml:space="preserve">0.843</w:t>
             </w:r>
           </w:p>
         </w:tc>
@@ -1292,7 +1292,7 @@
                 <w:szCs w:val="22"/>
                 <w:color w:val="000000"/>
               </w:rPr>
-              <w:t xml:space="preserve">0.979</w:t>
+              <w:t xml:space="preserve">0.929</w:t>
             </w:r>
           </w:p>
         </w:tc>
@@ -1474,7 +1474,7 @@
                 <w:szCs w:val="22"/>
                 <w:color w:val="000000"/>
               </w:rPr>
-              <w:t xml:space="preserve">0.671</w:t>
+              <w:t xml:space="preserve">0.713</w:t>
             </w:r>
           </w:p>
         </w:tc>
@@ -1838,7 +1838,7 @@
                 <w:szCs w:val="22"/>
                 <w:color w:val="000000"/>
               </w:rPr>
-              <w:t xml:space="preserve">0.063</w:t>
+              <w:t xml:space="preserve">0.054</w:t>
             </w:r>
           </w:p>
         </w:tc>
@@ -2014,13 +2014,13 @@
               <w:rPr>
                 <w:rFonts w:ascii="Arial" w:hAnsi="Arial" w:eastAsia="Arial" w:cs="Arial"/>
                 <w:i w:val="false"/>
-                <w:b w:val="true"/>
-                <w:u w:val="none"/>
-                <w:sz w:val="22"/>
-                <w:szCs w:val="22"/>
-                <w:color w:val="000000"/>
-              </w:rPr>
-              <w:t xml:space="preserve">0.04</w:t>
+                <w:b w:val="false"/>
+                <w:u w:val="none"/>
+                <w:sz w:val="22"/>
+                <w:szCs w:val="22"/>
+                <w:color w:val="000000"/>
+              </w:rPr>
+              <w:t xml:space="preserve">0.099</w:t>
             </w:r>
           </w:p>
         </w:tc>

--- a/Figures_Tables/correlogram/distance/tables/urban_3km.docx
+++ b/Figures_Tables/correlogram/distance/tables/urban_3km.docx
@@ -338,7 +338,7 @@
                 <w:szCs w:val="22"/>
                 <w:color w:val="000000"/>
               </w:rPr>
-              <w:t xml:space="preserve">-0.006</w:t>
+              <w:t xml:space="preserve">0.000</w:t>
             </w:r>
           </w:p>
         </w:tc>
@@ -382,7 +382,7 @@
                 <w:szCs w:val="22"/>
                 <w:color w:val="000000"/>
               </w:rPr>
-              <w:t xml:space="preserve">0.385</w:t>
+              <w:t xml:space="preserve">0.472</w:t>
             </w:r>
           </w:p>
         </w:tc>
@@ -520,51 +520,51 @@
                 <w:szCs w:val="22"/>
                 <w:color w:val="000000"/>
               </w:rPr>
-              <w:t xml:space="preserve">-0.010</w:t>
-            </w:r>
-          </w:p>
-        </w:tc>
-        <w:tc>
-          <w:tcPr>
-            <w:tcBorders>
-              <w:bottom w:val="none" w:sz="0" w:space="0" w:color="000000"/>
-              <w:top w:val="none" w:sz="0" w:space="0" w:color="000000"/>
-              <w:left w:val="none" w:sz="0" w:space="0" w:color="000000"/>
-              <w:right w:val="none" w:sz="0" w:space="0" w:color="000000"/>
-            </w:tcBorders>
-            <w:shd w:val="clear" w:color="auto" w:fill="FFFFFF"/>
-            <w:tcMar>
-              <w:top w:w="0" w:type="dxa"/>
-              <w:bottom w:w="0" w:type="dxa"/>
-              <w:left w:w="0" w:type="dxa"/>
-              <w:right w:w="0" w:type="dxa"/>
-            </w:tcMar>
-            <w:vAlign w:val="center"/>
-          </w:tcPr>
-          <w:p>
-            <w:pPr>
-              <w:pStyle w:val="Normal"/>
-              <w:jc w:val="center"/>
-              <w:pBdr>
-                <w:bottom w:val="none" w:sz="0" w:space="0" w:color="000000"/>
-                <w:top w:val="none" w:sz="0" w:space="0" w:color="000000"/>
-                <w:left w:val="none" w:sz="0" w:space="0" w:color="000000"/>
-                <w:right w:val="none" w:sz="0" w:space="0" w:color="000000"/>
-              </w:pBdr>
-              <w:spacing w:after="100" w:before="100" w:line="240"/>
-              <w:ind w:left="100" w:right="100" w:firstLine="0" w:firstLineChars="0"/>
-            </w:pPr>
-            <w:r>
-              <w:rPr>
-                <w:rFonts w:ascii="Arial" w:hAnsi="Arial" w:eastAsia="Arial" w:cs="Arial"/>
-                <w:i w:val="false"/>
-                <w:b w:val="false"/>
-                <w:u w:val="none"/>
-                <w:sz w:val="22"/>
-                <w:szCs w:val="22"/>
-                <w:color w:val="000000"/>
-              </w:rPr>
-              <w:t xml:space="preserve">0.593</w:t>
+              <w:t xml:space="preserve">-0.020</w:t>
+            </w:r>
+          </w:p>
+        </w:tc>
+        <w:tc>
+          <w:tcPr>
+            <w:tcBorders>
+              <w:bottom w:val="none" w:sz="0" w:space="0" w:color="000000"/>
+              <w:top w:val="none" w:sz="0" w:space="0" w:color="000000"/>
+              <w:left w:val="none" w:sz="0" w:space="0" w:color="000000"/>
+              <w:right w:val="none" w:sz="0" w:space="0" w:color="000000"/>
+            </w:tcBorders>
+            <w:shd w:val="clear" w:color="auto" w:fill="FFFFFF"/>
+            <w:tcMar>
+              <w:top w:w="0" w:type="dxa"/>
+              <w:bottom w:w="0" w:type="dxa"/>
+              <w:left w:w="0" w:type="dxa"/>
+              <w:right w:w="0" w:type="dxa"/>
+            </w:tcMar>
+            <w:vAlign w:val="center"/>
+          </w:tcPr>
+          <w:p>
+            <w:pPr>
+              <w:pStyle w:val="Normal"/>
+              <w:jc w:val="center"/>
+              <w:pBdr>
+                <w:bottom w:val="none" w:sz="0" w:space="0" w:color="000000"/>
+                <w:top w:val="none" w:sz="0" w:space="0" w:color="000000"/>
+                <w:left w:val="none" w:sz="0" w:space="0" w:color="000000"/>
+                <w:right w:val="none" w:sz="0" w:space="0" w:color="000000"/>
+              </w:pBdr>
+              <w:spacing w:after="100" w:before="100" w:line="240"/>
+              <w:ind w:left="100" w:right="100" w:firstLine="0" w:firstLineChars="0"/>
+            </w:pPr>
+            <w:r>
+              <w:rPr>
+                <w:rFonts w:ascii="Arial" w:hAnsi="Arial" w:eastAsia="Arial" w:cs="Arial"/>
+                <w:i w:val="false"/>
+                <w:b w:val="false"/>
+                <w:u w:val="none"/>
+                <w:sz w:val="22"/>
+                <w:szCs w:val="22"/>
+                <w:color w:val="000000"/>
+              </w:rPr>
+              <w:t xml:space="preserve">0.202</w:t>
             </w:r>
           </w:p>
         </w:tc>
@@ -702,51 +702,51 @@
                 <w:szCs w:val="22"/>
                 <w:color w:val="000000"/>
               </w:rPr>
-              <w:t xml:space="preserve">-0.015</w:t>
-            </w:r>
-          </w:p>
-        </w:tc>
-        <w:tc>
-          <w:tcPr>
-            <w:tcBorders>
-              <w:bottom w:val="none" w:sz="0" w:space="0" w:color="000000"/>
-              <w:top w:val="none" w:sz="0" w:space="0" w:color="000000"/>
-              <w:left w:val="none" w:sz="0" w:space="0" w:color="000000"/>
-              <w:right w:val="none" w:sz="0" w:space="0" w:color="000000"/>
-            </w:tcBorders>
-            <w:shd w:val="clear" w:color="auto" w:fill="FFFFFF"/>
-            <w:tcMar>
-              <w:top w:w="0" w:type="dxa"/>
-              <w:bottom w:w="0" w:type="dxa"/>
-              <w:left w:w="0" w:type="dxa"/>
-              <w:right w:w="0" w:type="dxa"/>
-            </w:tcMar>
-            <w:vAlign w:val="center"/>
-          </w:tcPr>
-          <w:p>
-            <w:pPr>
-              <w:pStyle w:val="Normal"/>
-              <w:jc w:val="center"/>
-              <w:pBdr>
-                <w:bottom w:val="none" w:sz="0" w:space="0" w:color="000000"/>
-                <w:top w:val="none" w:sz="0" w:space="0" w:color="000000"/>
-                <w:left w:val="none" w:sz="0" w:space="0" w:color="000000"/>
-                <w:right w:val="none" w:sz="0" w:space="0" w:color="000000"/>
-              </w:pBdr>
-              <w:spacing w:after="100" w:before="100" w:line="240"/>
-              <w:ind w:left="100" w:right="100" w:firstLine="0" w:firstLineChars="0"/>
-            </w:pPr>
-            <w:r>
-              <w:rPr>
-                <w:rFonts w:ascii="Arial" w:hAnsi="Arial" w:eastAsia="Arial" w:cs="Arial"/>
-                <w:i w:val="false"/>
-                <w:b w:val="false"/>
-                <w:u w:val="none"/>
-                <w:sz w:val="22"/>
-                <w:szCs w:val="22"/>
-                <w:color w:val="000000"/>
-              </w:rPr>
-              <w:t xml:space="preserve">0.632</w:t>
+              <w:t xml:space="preserve">-0.003</w:t>
+            </w:r>
+          </w:p>
+        </w:tc>
+        <w:tc>
+          <w:tcPr>
+            <w:tcBorders>
+              <w:bottom w:val="none" w:sz="0" w:space="0" w:color="000000"/>
+              <w:top w:val="none" w:sz="0" w:space="0" w:color="000000"/>
+              <w:left w:val="none" w:sz="0" w:space="0" w:color="000000"/>
+              <w:right w:val="none" w:sz="0" w:space="0" w:color="000000"/>
+            </w:tcBorders>
+            <w:shd w:val="clear" w:color="auto" w:fill="FFFFFF"/>
+            <w:tcMar>
+              <w:top w:w="0" w:type="dxa"/>
+              <w:bottom w:w="0" w:type="dxa"/>
+              <w:left w:w="0" w:type="dxa"/>
+              <w:right w:w="0" w:type="dxa"/>
+            </w:tcMar>
+            <w:vAlign w:val="center"/>
+          </w:tcPr>
+          <w:p>
+            <w:pPr>
+              <w:pStyle w:val="Normal"/>
+              <w:jc w:val="center"/>
+              <w:pBdr>
+                <w:bottom w:val="none" w:sz="0" w:space="0" w:color="000000"/>
+                <w:top w:val="none" w:sz="0" w:space="0" w:color="000000"/>
+                <w:left w:val="none" w:sz="0" w:space="0" w:color="000000"/>
+                <w:right w:val="none" w:sz="0" w:space="0" w:color="000000"/>
+              </w:pBdr>
+              <w:spacing w:after="100" w:before="100" w:line="240"/>
+              <w:ind w:left="100" w:right="100" w:firstLine="0" w:firstLineChars="0"/>
+            </w:pPr>
+            <w:r>
+              <w:rPr>
+                <w:rFonts w:ascii="Arial" w:hAnsi="Arial" w:eastAsia="Arial" w:cs="Arial"/>
+                <w:i w:val="false"/>
+                <w:b w:val="false"/>
+                <w:u w:val="none"/>
+                <w:sz w:val="22"/>
+                <w:szCs w:val="22"/>
+                <w:color w:val="000000"/>
+              </w:rPr>
+              <w:t xml:space="preserve">0.875</w:t>
             </w:r>
           </w:p>
         </w:tc>
@@ -884,51 +884,51 @@
                 <w:szCs w:val="22"/>
                 <w:color w:val="000000"/>
               </w:rPr>
-              <w:t xml:space="preserve">-0.026</w:t>
-            </w:r>
-          </w:p>
-        </w:tc>
-        <w:tc>
-          <w:tcPr>
-            <w:tcBorders>
-              <w:bottom w:val="none" w:sz="0" w:space="0" w:color="000000"/>
-              <w:top w:val="none" w:sz="0" w:space="0" w:color="000000"/>
-              <w:left w:val="none" w:sz="0" w:space="0" w:color="000000"/>
-              <w:right w:val="none" w:sz="0" w:space="0" w:color="000000"/>
-            </w:tcBorders>
-            <w:shd w:val="clear" w:color="auto" w:fill="FFFFFF"/>
-            <w:tcMar>
-              <w:top w:w="0" w:type="dxa"/>
-              <w:bottom w:w="0" w:type="dxa"/>
-              <w:left w:w="0" w:type="dxa"/>
-              <w:right w:w="0" w:type="dxa"/>
-            </w:tcMar>
-            <w:vAlign w:val="center"/>
-          </w:tcPr>
-          <w:p>
-            <w:pPr>
-              <w:pStyle w:val="Normal"/>
-              <w:jc w:val="center"/>
-              <w:pBdr>
-                <w:bottom w:val="none" w:sz="0" w:space="0" w:color="000000"/>
-                <w:top w:val="none" w:sz="0" w:space="0" w:color="000000"/>
-                <w:left w:val="none" w:sz="0" w:space="0" w:color="000000"/>
-                <w:right w:val="none" w:sz="0" w:space="0" w:color="000000"/>
-              </w:pBdr>
-              <w:spacing w:after="100" w:before="100" w:line="240"/>
-              <w:ind w:left="100" w:right="100" w:firstLine="0" w:firstLineChars="0"/>
-            </w:pPr>
-            <w:r>
-              <w:rPr>
-                <w:rFonts w:ascii="Arial" w:hAnsi="Arial" w:eastAsia="Arial" w:cs="Arial"/>
-                <w:i w:val="false"/>
-                <w:b w:val="false"/>
-                <w:u w:val="none"/>
-                <w:sz w:val="22"/>
-                <w:szCs w:val="22"/>
-                <w:color w:val="000000"/>
-              </w:rPr>
-              <w:t xml:space="preserve">0.408</w:t>
+              <w:t xml:space="preserve">-0.016</w:t>
+            </w:r>
+          </w:p>
+        </w:tc>
+        <w:tc>
+          <w:tcPr>
+            <w:tcBorders>
+              <w:bottom w:val="none" w:sz="0" w:space="0" w:color="000000"/>
+              <w:top w:val="none" w:sz="0" w:space="0" w:color="000000"/>
+              <w:left w:val="none" w:sz="0" w:space="0" w:color="000000"/>
+              <w:right w:val="none" w:sz="0" w:space="0" w:color="000000"/>
+            </w:tcBorders>
+            <w:shd w:val="clear" w:color="auto" w:fill="FFFFFF"/>
+            <w:tcMar>
+              <w:top w:w="0" w:type="dxa"/>
+              <w:bottom w:w="0" w:type="dxa"/>
+              <w:left w:w="0" w:type="dxa"/>
+              <w:right w:w="0" w:type="dxa"/>
+            </w:tcMar>
+            <w:vAlign w:val="center"/>
+          </w:tcPr>
+          <w:p>
+            <w:pPr>
+              <w:pStyle w:val="Normal"/>
+              <w:jc w:val="center"/>
+              <w:pBdr>
+                <w:bottom w:val="none" w:sz="0" w:space="0" w:color="000000"/>
+                <w:top w:val="none" w:sz="0" w:space="0" w:color="000000"/>
+                <w:left w:val="none" w:sz="0" w:space="0" w:color="000000"/>
+                <w:right w:val="none" w:sz="0" w:space="0" w:color="000000"/>
+              </w:pBdr>
+              <w:spacing w:after="100" w:before="100" w:line="240"/>
+              <w:ind w:left="100" w:right="100" w:firstLine="0" w:firstLineChars="0"/>
+            </w:pPr>
+            <w:r>
+              <w:rPr>
+                <w:rFonts w:ascii="Arial" w:hAnsi="Arial" w:eastAsia="Arial" w:cs="Arial"/>
+                <w:i w:val="false"/>
+                <w:b w:val="false"/>
+                <w:u w:val="none"/>
+                <w:sz w:val="22"/>
+                <w:szCs w:val="22"/>
+                <w:color w:val="000000"/>
+              </w:rPr>
+              <w:t xml:space="preserve">0.566</w:t>
             </w:r>
           </w:p>
         </w:tc>
@@ -1066,51 +1066,51 @@
                 <w:szCs w:val="22"/>
                 <w:color w:val="000000"/>
               </w:rPr>
-              <w:t xml:space="preserve">-0.016</w:t>
-            </w:r>
-          </w:p>
-        </w:tc>
-        <w:tc>
-          <w:tcPr>
-            <w:tcBorders>
-              <w:bottom w:val="none" w:sz="0" w:space="0" w:color="000000"/>
-              <w:top w:val="none" w:sz="0" w:space="0" w:color="000000"/>
-              <w:left w:val="none" w:sz="0" w:space="0" w:color="000000"/>
-              <w:right w:val="none" w:sz="0" w:space="0" w:color="000000"/>
-            </w:tcBorders>
-            <w:shd w:val="clear" w:color="auto" w:fill="FFFFFF"/>
-            <w:tcMar>
-              <w:top w:w="0" w:type="dxa"/>
-              <w:bottom w:w="0" w:type="dxa"/>
-              <w:left w:w="0" w:type="dxa"/>
-              <w:right w:w="0" w:type="dxa"/>
-            </w:tcMar>
-            <w:vAlign w:val="center"/>
-          </w:tcPr>
-          <w:p>
-            <w:pPr>
-              <w:pStyle w:val="Normal"/>
-              <w:jc w:val="center"/>
-              <w:pBdr>
-                <w:bottom w:val="none" w:sz="0" w:space="0" w:color="000000"/>
-                <w:top w:val="none" w:sz="0" w:space="0" w:color="000000"/>
-                <w:left w:val="none" w:sz="0" w:space="0" w:color="000000"/>
-                <w:right w:val="none" w:sz="0" w:space="0" w:color="000000"/>
-              </w:pBdr>
-              <w:spacing w:after="100" w:before="100" w:line="240"/>
-              <w:ind w:left="100" w:right="100" w:firstLine="0" w:firstLineChars="0"/>
-            </w:pPr>
-            <w:r>
-              <w:rPr>
-                <w:rFonts w:ascii="Arial" w:hAnsi="Arial" w:eastAsia="Arial" w:cs="Arial"/>
-                <w:i w:val="false"/>
-                <w:b w:val="false"/>
-                <w:u w:val="none"/>
-                <w:sz w:val="22"/>
-                <w:szCs w:val="22"/>
-                <w:color w:val="000000"/>
-              </w:rPr>
-              <w:t xml:space="preserve">0.843</w:t>
+              <w:t xml:space="preserve">-0.010</w:t>
+            </w:r>
+          </w:p>
+        </w:tc>
+        <w:tc>
+          <w:tcPr>
+            <w:tcBorders>
+              <w:bottom w:val="none" w:sz="0" w:space="0" w:color="000000"/>
+              <w:top w:val="none" w:sz="0" w:space="0" w:color="000000"/>
+              <w:left w:val="none" w:sz="0" w:space="0" w:color="000000"/>
+              <w:right w:val="none" w:sz="0" w:space="0" w:color="000000"/>
+            </w:tcBorders>
+            <w:shd w:val="clear" w:color="auto" w:fill="FFFFFF"/>
+            <w:tcMar>
+              <w:top w:w="0" w:type="dxa"/>
+              <w:bottom w:w="0" w:type="dxa"/>
+              <w:left w:w="0" w:type="dxa"/>
+              <w:right w:w="0" w:type="dxa"/>
+            </w:tcMar>
+            <w:vAlign w:val="center"/>
+          </w:tcPr>
+          <w:p>
+            <w:pPr>
+              <w:pStyle w:val="Normal"/>
+              <w:jc w:val="center"/>
+              <w:pBdr>
+                <w:bottom w:val="none" w:sz="0" w:space="0" w:color="000000"/>
+                <w:top w:val="none" w:sz="0" w:space="0" w:color="000000"/>
+                <w:left w:val="none" w:sz="0" w:space="0" w:color="000000"/>
+                <w:right w:val="none" w:sz="0" w:space="0" w:color="000000"/>
+              </w:pBdr>
+              <w:spacing w:after="100" w:before="100" w:line="240"/>
+              <w:ind w:left="100" w:right="100" w:firstLine="0" w:firstLineChars="0"/>
+            </w:pPr>
+            <w:r>
+              <w:rPr>
+                <w:rFonts w:ascii="Arial" w:hAnsi="Arial" w:eastAsia="Arial" w:cs="Arial"/>
+                <w:i w:val="false"/>
+                <w:b w:val="false"/>
+                <w:u w:val="none"/>
+                <w:sz w:val="22"/>
+                <w:szCs w:val="22"/>
+                <w:color w:val="000000"/>
+              </w:rPr>
+              <w:t xml:space="preserve">0.866</w:t>
             </w:r>
           </w:p>
         </w:tc>
@@ -1248,51 +1248,51 @@
                 <w:szCs w:val="22"/>
                 <w:color w:val="000000"/>
               </w:rPr>
-              <w:t xml:space="preserve">-0.016</w:t>
-            </w:r>
-          </w:p>
-        </w:tc>
-        <w:tc>
-          <w:tcPr>
-            <w:tcBorders>
-              <w:bottom w:val="none" w:sz="0" w:space="0" w:color="000000"/>
-              <w:top w:val="none" w:sz="0" w:space="0" w:color="000000"/>
-              <w:left w:val="none" w:sz="0" w:space="0" w:color="000000"/>
-              <w:right w:val="none" w:sz="0" w:space="0" w:color="000000"/>
-            </w:tcBorders>
-            <w:shd w:val="clear" w:color="auto" w:fill="FFFFFF"/>
-            <w:tcMar>
-              <w:top w:w="0" w:type="dxa"/>
-              <w:bottom w:w="0" w:type="dxa"/>
-              <w:left w:w="0" w:type="dxa"/>
-              <w:right w:w="0" w:type="dxa"/>
-            </w:tcMar>
-            <w:vAlign w:val="center"/>
-          </w:tcPr>
-          <w:p>
-            <w:pPr>
-              <w:pStyle w:val="Normal"/>
-              <w:jc w:val="center"/>
-              <w:pBdr>
-                <w:bottom w:val="none" w:sz="0" w:space="0" w:color="000000"/>
-                <w:top w:val="none" w:sz="0" w:space="0" w:color="000000"/>
-                <w:left w:val="none" w:sz="0" w:space="0" w:color="000000"/>
-                <w:right w:val="none" w:sz="0" w:space="0" w:color="000000"/>
-              </w:pBdr>
-              <w:spacing w:after="100" w:before="100" w:line="240"/>
-              <w:ind w:left="100" w:right="100" w:firstLine="0" w:firstLineChars="0"/>
-            </w:pPr>
-            <w:r>
-              <w:rPr>
-                <w:rFonts w:ascii="Arial" w:hAnsi="Arial" w:eastAsia="Arial" w:cs="Arial"/>
-                <w:i w:val="false"/>
-                <w:b w:val="false"/>
-                <w:u w:val="none"/>
-                <w:sz w:val="22"/>
-                <w:szCs w:val="22"/>
-                <w:color w:val="000000"/>
-              </w:rPr>
-              <w:t xml:space="preserve">0.929</w:t>
+              <w:t xml:space="preserve">-0.017</w:t>
+            </w:r>
+          </w:p>
+        </w:tc>
+        <w:tc>
+          <w:tcPr>
+            <w:tcBorders>
+              <w:bottom w:val="none" w:sz="0" w:space="0" w:color="000000"/>
+              <w:top w:val="none" w:sz="0" w:space="0" w:color="000000"/>
+              <w:left w:val="none" w:sz="0" w:space="0" w:color="000000"/>
+              <w:right w:val="none" w:sz="0" w:space="0" w:color="000000"/>
+            </w:tcBorders>
+            <w:shd w:val="clear" w:color="auto" w:fill="FFFFFF"/>
+            <w:tcMar>
+              <w:top w:w="0" w:type="dxa"/>
+              <w:bottom w:w="0" w:type="dxa"/>
+              <w:left w:w="0" w:type="dxa"/>
+              <w:right w:w="0" w:type="dxa"/>
+            </w:tcMar>
+            <w:vAlign w:val="center"/>
+          </w:tcPr>
+          <w:p>
+            <w:pPr>
+              <w:pStyle w:val="Normal"/>
+              <w:jc w:val="center"/>
+              <w:pBdr>
+                <w:bottom w:val="none" w:sz="0" w:space="0" w:color="000000"/>
+                <w:top w:val="none" w:sz="0" w:space="0" w:color="000000"/>
+                <w:left w:val="none" w:sz="0" w:space="0" w:color="000000"/>
+                <w:right w:val="none" w:sz="0" w:space="0" w:color="000000"/>
+              </w:pBdr>
+              <w:spacing w:after="100" w:before="100" w:line="240"/>
+              <w:ind w:left="100" w:right="100" w:firstLine="0" w:firstLineChars="0"/>
+            </w:pPr>
+            <w:r>
+              <w:rPr>
+                <w:rFonts w:ascii="Arial" w:hAnsi="Arial" w:eastAsia="Arial" w:cs="Arial"/>
+                <w:i w:val="false"/>
+                <w:b w:val="false"/>
+                <w:u w:val="none"/>
+                <w:sz w:val="22"/>
+                <w:szCs w:val="22"/>
+                <w:color w:val="000000"/>
+              </w:rPr>
+              <w:t xml:space="preserve">0.639</w:t>
             </w:r>
           </w:p>
         </w:tc>
@@ -1430,51 +1430,51 @@
                 <w:szCs w:val="22"/>
                 <w:color w:val="000000"/>
               </w:rPr>
-              <w:t xml:space="preserve">-0.020</w:t>
-            </w:r>
-          </w:p>
-        </w:tc>
-        <w:tc>
-          <w:tcPr>
-            <w:tcBorders>
-              <w:bottom w:val="none" w:sz="0" w:space="0" w:color="000000"/>
-              <w:top w:val="none" w:sz="0" w:space="0" w:color="000000"/>
-              <w:left w:val="none" w:sz="0" w:space="0" w:color="000000"/>
-              <w:right w:val="none" w:sz="0" w:space="0" w:color="000000"/>
-            </w:tcBorders>
-            <w:shd w:val="clear" w:color="auto" w:fill="FFFFFF"/>
-            <w:tcMar>
-              <w:top w:w="0" w:type="dxa"/>
-              <w:bottom w:w="0" w:type="dxa"/>
-              <w:left w:w="0" w:type="dxa"/>
-              <w:right w:w="0" w:type="dxa"/>
-            </w:tcMar>
-            <w:vAlign w:val="center"/>
-          </w:tcPr>
-          <w:p>
-            <w:pPr>
-              <w:pStyle w:val="Normal"/>
-              <w:jc w:val="center"/>
-              <w:pBdr>
-                <w:bottom w:val="none" w:sz="0" w:space="0" w:color="000000"/>
-                <w:top w:val="none" w:sz="0" w:space="0" w:color="000000"/>
-                <w:left w:val="none" w:sz="0" w:space="0" w:color="000000"/>
-                <w:right w:val="none" w:sz="0" w:space="0" w:color="000000"/>
-              </w:pBdr>
-              <w:spacing w:after="100" w:before="100" w:line="240"/>
-              <w:ind w:left="100" w:right="100" w:firstLine="0" w:firstLineChars="0"/>
-            </w:pPr>
-            <w:r>
-              <w:rPr>
-                <w:rFonts w:ascii="Arial" w:hAnsi="Arial" w:eastAsia="Arial" w:cs="Arial"/>
-                <w:i w:val="false"/>
-                <w:b w:val="false"/>
-                <w:u w:val="none"/>
-                <w:sz w:val="22"/>
-                <w:szCs w:val="22"/>
-                <w:color w:val="000000"/>
-              </w:rPr>
-              <w:t xml:space="preserve">0.713</w:t>
+              <w:t xml:space="preserve">0.002</w:t>
+            </w:r>
+          </w:p>
+        </w:tc>
+        <w:tc>
+          <w:tcPr>
+            <w:tcBorders>
+              <w:bottom w:val="none" w:sz="0" w:space="0" w:color="000000"/>
+              <w:top w:val="none" w:sz="0" w:space="0" w:color="000000"/>
+              <w:left w:val="none" w:sz="0" w:space="0" w:color="000000"/>
+              <w:right w:val="none" w:sz="0" w:space="0" w:color="000000"/>
+            </w:tcBorders>
+            <w:shd w:val="clear" w:color="auto" w:fill="FFFFFF"/>
+            <w:tcMar>
+              <w:top w:w="0" w:type="dxa"/>
+              <w:bottom w:w="0" w:type="dxa"/>
+              <w:left w:w="0" w:type="dxa"/>
+              <w:right w:w="0" w:type="dxa"/>
+            </w:tcMar>
+            <w:vAlign w:val="center"/>
+          </w:tcPr>
+          <w:p>
+            <w:pPr>
+              <w:pStyle w:val="Normal"/>
+              <w:jc w:val="center"/>
+              <w:pBdr>
+                <w:bottom w:val="none" w:sz="0" w:space="0" w:color="000000"/>
+                <w:top w:val="none" w:sz="0" w:space="0" w:color="000000"/>
+                <w:left w:val="none" w:sz="0" w:space="0" w:color="000000"/>
+                <w:right w:val="none" w:sz="0" w:space="0" w:color="000000"/>
+              </w:pBdr>
+              <w:spacing w:after="100" w:before="100" w:line="240"/>
+              <w:ind w:left="100" w:right="100" w:firstLine="0" w:firstLineChars="0"/>
+            </w:pPr>
+            <w:r>
+              <w:rPr>
+                <w:rFonts w:ascii="Arial" w:hAnsi="Arial" w:eastAsia="Arial" w:cs="Arial"/>
+                <w:i w:val="false"/>
+                <w:b w:val="false"/>
+                <w:u w:val="none"/>
+                <w:sz w:val="22"/>
+                <w:szCs w:val="22"/>
+                <w:color w:val="000000"/>
+              </w:rPr>
+              <w:t xml:space="preserve">1</w:t>
             </w:r>
           </w:p>
         </w:tc>
@@ -1612,7 +1612,7 @@
                 <w:szCs w:val="22"/>
                 <w:color w:val="000000"/>
               </w:rPr>
-              <w:t xml:space="preserve">0.018</w:t>
+              <w:t xml:space="preserve">0.003</w:t>
             </w:r>
           </w:p>
         </w:tc>
@@ -1794,51 +1794,51 @@
                 <w:szCs w:val="22"/>
                 <w:color w:val="000000"/>
               </w:rPr>
-              <w:t xml:space="preserve">0.055</w:t>
-            </w:r>
-          </w:p>
-        </w:tc>
-        <w:tc>
-          <w:tcPr>
-            <w:tcBorders>
-              <w:bottom w:val="none" w:sz="0" w:space="0" w:color="000000"/>
-              <w:top w:val="none" w:sz="0" w:space="0" w:color="000000"/>
-              <w:left w:val="none" w:sz="0" w:space="0" w:color="000000"/>
-              <w:right w:val="none" w:sz="0" w:space="0" w:color="000000"/>
-            </w:tcBorders>
-            <w:shd w:val="clear" w:color="auto" w:fill="FFFFFF"/>
-            <w:tcMar>
-              <w:top w:w="0" w:type="dxa"/>
-              <w:bottom w:w="0" w:type="dxa"/>
-              <w:left w:w="0" w:type="dxa"/>
-              <w:right w:w="0" w:type="dxa"/>
-            </w:tcMar>
-            <w:vAlign w:val="center"/>
-          </w:tcPr>
-          <w:p>
-            <w:pPr>
-              <w:pStyle w:val="Normal"/>
-              <w:jc w:val="center"/>
-              <w:pBdr>
-                <w:bottom w:val="none" w:sz="0" w:space="0" w:color="000000"/>
-                <w:top w:val="none" w:sz="0" w:space="0" w:color="000000"/>
-                <w:left w:val="none" w:sz="0" w:space="0" w:color="000000"/>
-                <w:right w:val="none" w:sz="0" w:space="0" w:color="000000"/>
-              </w:pBdr>
-              <w:spacing w:after="100" w:before="100" w:line="240"/>
-              <w:ind w:left="100" w:right="100" w:firstLine="0" w:firstLineChars="0"/>
-            </w:pPr>
-            <w:r>
-              <w:rPr>
-                <w:rFonts w:ascii="Arial" w:hAnsi="Arial" w:eastAsia="Arial" w:cs="Arial"/>
-                <w:i w:val="false"/>
-                <w:b w:val="false"/>
-                <w:u w:val="none"/>
-                <w:sz w:val="22"/>
-                <w:szCs w:val="22"/>
-                <w:color w:val="000000"/>
-              </w:rPr>
-              <w:t xml:space="preserve">0.054</w:t>
+              <w:t xml:space="preserve">-0.001</w:t>
+            </w:r>
+          </w:p>
+        </w:tc>
+        <w:tc>
+          <w:tcPr>
+            <w:tcBorders>
+              <w:bottom w:val="none" w:sz="0" w:space="0" w:color="000000"/>
+              <w:top w:val="none" w:sz="0" w:space="0" w:color="000000"/>
+              <w:left w:val="none" w:sz="0" w:space="0" w:color="000000"/>
+              <w:right w:val="none" w:sz="0" w:space="0" w:color="000000"/>
+            </w:tcBorders>
+            <w:shd w:val="clear" w:color="auto" w:fill="FFFFFF"/>
+            <w:tcMar>
+              <w:top w:w="0" w:type="dxa"/>
+              <w:bottom w:w="0" w:type="dxa"/>
+              <w:left w:w="0" w:type="dxa"/>
+              <w:right w:w="0" w:type="dxa"/>
+            </w:tcMar>
+            <w:vAlign w:val="center"/>
+          </w:tcPr>
+          <w:p>
+            <w:pPr>
+              <w:pStyle w:val="Normal"/>
+              <w:jc w:val="center"/>
+              <w:pBdr>
+                <w:bottom w:val="none" w:sz="0" w:space="0" w:color="000000"/>
+                <w:top w:val="none" w:sz="0" w:space="0" w:color="000000"/>
+                <w:left w:val="none" w:sz="0" w:space="0" w:color="000000"/>
+                <w:right w:val="none" w:sz="0" w:space="0" w:color="000000"/>
+              </w:pBdr>
+              <w:spacing w:after="100" w:before="100" w:line="240"/>
+              <w:ind w:left="100" w:right="100" w:firstLine="0" w:firstLineChars="0"/>
+            </w:pPr>
+            <w:r>
+              <w:rPr>
+                <w:rFonts w:ascii="Arial" w:hAnsi="Arial" w:eastAsia="Arial" w:cs="Arial"/>
+                <w:i w:val="false"/>
+                <w:b w:val="false"/>
+                <w:u w:val="none"/>
+                <w:sz w:val="22"/>
+                <w:szCs w:val="22"/>
+                <w:color w:val="000000"/>
+              </w:rPr>
+              <w:t xml:space="preserve">1</w:t>
             </w:r>
           </w:p>
         </w:tc>
@@ -1976,51 +1976,51 @@
                 <w:szCs w:val="22"/>
                 <w:color w:val="000000"/>
               </w:rPr>
-              <w:t xml:space="preserve">0.050</w:t>
-            </w:r>
-          </w:p>
-        </w:tc>
-        <w:tc>
-          <w:tcPr>
-            <w:tcBorders>
-              <w:bottom w:val="none" w:sz="0" w:space="0" w:color="000000"/>
-              <w:top w:val="none" w:sz="0" w:space="0" w:color="000000"/>
-              <w:left w:val="none" w:sz="0" w:space="0" w:color="000000"/>
-              <w:right w:val="none" w:sz="0" w:space="0" w:color="000000"/>
-            </w:tcBorders>
-            <w:shd w:val="clear" w:color="auto" w:fill="FFFFFF"/>
-            <w:tcMar>
-              <w:top w:w="0" w:type="dxa"/>
-              <w:bottom w:w="0" w:type="dxa"/>
-              <w:left w:w="0" w:type="dxa"/>
-              <w:right w:w="0" w:type="dxa"/>
-            </w:tcMar>
-            <w:vAlign w:val="center"/>
-          </w:tcPr>
-          <w:p>
-            <w:pPr>
-              <w:pStyle w:val="Normal"/>
-              <w:jc w:val="center"/>
-              <w:pBdr>
-                <w:bottom w:val="none" w:sz="0" w:space="0" w:color="000000"/>
-                <w:top w:val="none" w:sz="0" w:space="0" w:color="000000"/>
-                <w:left w:val="none" w:sz="0" w:space="0" w:color="000000"/>
-                <w:right w:val="none" w:sz="0" w:space="0" w:color="000000"/>
-              </w:pBdr>
-              <w:spacing w:after="100" w:before="100" w:line="240"/>
-              <w:ind w:left="100" w:right="100" w:firstLine="0" w:firstLineChars="0"/>
-            </w:pPr>
-            <w:r>
-              <w:rPr>
-                <w:rFonts w:ascii="Arial" w:hAnsi="Arial" w:eastAsia="Arial" w:cs="Arial"/>
-                <w:i w:val="false"/>
-                <w:b w:val="false"/>
-                <w:u w:val="none"/>
-                <w:sz w:val="22"/>
-                <w:szCs w:val="22"/>
-                <w:color w:val="000000"/>
-              </w:rPr>
-              <w:t xml:space="preserve">0.099</w:t>
+              <w:t xml:space="preserve">0.009</w:t>
+            </w:r>
+          </w:p>
+        </w:tc>
+        <w:tc>
+          <w:tcPr>
+            <w:tcBorders>
+              <w:bottom w:val="none" w:sz="0" w:space="0" w:color="000000"/>
+              <w:top w:val="none" w:sz="0" w:space="0" w:color="000000"/>
+              <w:left w:val="none" w:sz="0" w:space="0" w:color="000000"/>
+              <w:right w:val="none" w:sz="0" w:space="0" w:color="000000"/>
+            </w:tcBorders>
+            <w:shd w:val="clear" w:color="auto" w:fill="FFFFFF"/>
+            <w:tcMar>
+              <w:top w:w="0" w:type="dxa"/>
+              <w:bottom w:w="0" w:type="dxa"/>
+              <w:left w:w="0" w:type="dxa"/>
+              <w:right w:w="0" w:type="dxa"/>
+            </w:tcMar>
+            <w:vAlign w:val="center"/>
+          </w:tcPr>
+          <w:p>
+            <w:pPr>
+              <w:pStyle w:val="Normal"/>
+              <w:jc w:val="center"/>
+              <w:pBdr>
+                <w:bottom w:val="none" w:sz="0" w:space="0" w:color="000000"/>
+                <w:top w:val="none" w:sz="0" w:space="0" w:color="000000"/>
+                <w:left w:val="none" w:sz="0" w:space="0" w:color="000000"/>
+                <w:right w:val="none" w:sz="0" w:space="0" w:color="000000"/>
+              </w:pBdr>
+              <w:spacing w:after="100" w:before="100" w:line="240"/>
+              <w:ind w:left="100" w:right="100" w:firstLine="0" w:firstLineChars="0"/>
+            </w:pPr>
+            <w:r>
+              <w:rPr>
+                <w:rFonts w:ascii="Arial" w:hAnsi="Arial" w:eastAsia="Arial" w:cs="Arial"/>
+                <w:i w:val="false"/>
+                <w:b w:val="false"/>
+                <w:u w:val="none"/>
+                <w:sz w:val="22"/>
+                <w:szCs w:val="22"/>
+                <w:color w:val="000000"/>
+              </w:rPr>
+              <w:t xml:space="preserve">1</w:t>
             </w:r>
           </w:p>
         </w:tc>
@@ -2158,7 +2158,7 @@
                 <w:szCs w:val="22"/>
                 <w:color w:val="000000"/>
               </w:rPr>
-              <w:t xml:space="preserve">-0.009</w:t>
+              <w:t xml:space="preserve">0.009</w:t>
             </w:r>
           </w:p>
         </w:tc>

--- a/Figures_Tables/correlogram/distance/tables/urban_3km.docx
+++ b/Figures_Tables/correlogram/distance/tables/urban_3km.docx
@@ -382,7 +382,7 @@
                 <w:szCs w:val="22"/>
                 <w:color w:val="000000"/>
               </w:rPr>
-              <w:t xml:space="preserve">0.472</w:t>
+              <w:t xml:space="preserve">0.5</w:t>
             </w:r>
           </w:p>
         </w:tc>
@@ -564,7 +564,7 @@
                 <w:szCs w:val="22"/>
                 <w:color w:val="000000"/>
               </w:rPr>
-              <w:t xml:space="preserve">0.202</w:t>
+              <w:t xml:space="preserve">0.18</w:t>
             </w:r>
           </w:p>
         </w:tc>
@@ -746,7 +746,7 @@
                 <w:szCs w:val="22"/>
                 <w:color w:val="000000"/>
               </w:rPr>
-              <w:t xml:space="preserve">0.875</w:t>
+              <w:t xml:space="preserve">0.913</w:t>
             </w:r>
           </w:p>
         </w:tc>
@@ -928,7 +928,7 @@
                 <w:szCs w:val="22"/>
                 <w:color w:val="000000"/>
               </w:rPr>
-              <w:t xml:space="preserve">0.566</w:t>
+              <w:t xml:space="preserve">0.563</w:t>
             </w:r>
           </w:p>
         </w:tc>
@@ -1110,7 +1110,7 @@
                 <w:szCs w:val="22"/>
                 <w:color w:val="000000"/>
               </w:rPr>
-              <w:t xml:space="preserve">0.866</w:t>
+              <w:t xml:space="preserve">0.833</w:t>
             </w:r>
           </w:p>
         </w:tc>
@@ -1292,7 +1292,7 @@
                 <w:szCs w:val="22"/>
                 <w:color w:val="000000"/>
               </w:rPr>
-              <w:t xml:space="preserve">0.639</w:t>
+              <w:t xml:space="preserve">0.774</w:t>
             </w:r>
           </w:p>
         </w:tc>
